--- a/December_2021/files/Bill to renegotiate renewable energy tariffs in Punjab passed in Legislative Assembly_.docx
+++ b/December_2021/files/Bill to renegotiate renewable energy tariffs in Punjab passed in Legislative Assembly_.docx
@@ -98,6 +98,19 @@
     </w:p>
     <w:p>
       <w:pPr>
+        <w:spacing w:line="360" w:lineRule="auto"/>
+        <w:jc w:val="both"/>
+        <w:rPr>
+          <w:rFonts w:ascii="Old Standard" w:hAnsi="Old Standard" w:cs="Old Standard"/>
+          <w:sz w:val="24"/>
+          <w:szCs w:val="24"/>
+          <w:lang w:val="en-US"/>
+        </w:rPr>
+      </w:pPr>
+    </w:p>
+    <w:p>
+      <w:pPr>
+        <w:spacing w:line="360" w:lineRule="auto"/>
         <w:rPr>
           <w:rFonts w:ascii="Old Standard" w:eastAsia="Times New Roman" w:hAnsi="Old Standard" w:cs="Old Standard"/>
           <w:b/>
@@ -151,12 +164,8 @@
     <w:p>
       <w:pPr>
         <w:pStyle w:val="ListParagraph"/>
-        <w:numPr>
-          <w:ilvl w:val="0"/>
-          <w:numId w:val="1"/>
-        </w:numPr>
-        <w:spacing w:line="360" w:lineRule="auto"/>
-        <w:ind w:left="709" w:hanging="357"/>
+        <w:spacing w:line="360" w:lineRule="auto"/>
+        <w:ind w:left="709"/>
         <w:jc w:val="both"/>
         <w:rPr>
           <w:rFonts w:ascii="Old Standard" w:hAnsi="Old Standard" w:cs="Old Standard"/>
@@ -165,71 +174,6 @@
           <w:lang w:val="en-US"/>
         </w:rPr>
       </w:pPr>
-      <w:r>
-        <w:rPr>
-          <w:rFonts w:ascii="Old Standard" w:hAnsi="Old Standard" w:cs="Old Standard"/>
-          <w:sz w:val="24"/>
-          <w:szCs w:val="24"/>
-          <w:lang w:val="en-US"/>
-        </w:rPr>
-        <w:t xml:space="preserve">The bill passed followed the recent statement of the state’s New and Renewable Energy Sources Minister Raj Kumar </w:t>
-      </w:r>
-      <w:proofErr w:type="spellStart"/>
-      <w:r>
-        <w:rPr>
-          <w:rFonts w:ascii="Old Standard" w:hAnsi="Old Standard" w:cs="Old Standard"/>
-          <w:sz w:val="24"/>
-          <w:szCs w:val="24"/>
-          <w:lang w:val="en-US"/>
-        </w:rPr>
-        <w:t>Verka</w:t>
-      </w:r>
-      <w:proofErr w:type="spellEnd"/>
-      <w:r>
-        <w:rPr>
-          <w:rFonts w:ascii="Old Standard" w:hAnsi="Old Standard" w:cs="Old Standard"/>
-          <w:sz w:val="24"/>
-          <w:szCs w:val="24"/>
-          <w:lang w:val="en-US"/>
-        </w:rPr>
-        <w:t xml:space="preserve"> that the tariffs discovered through a competitive bidding process in the range of </w:t>
-      </w:r>
-      <w:r>
-        <w:rPr>
-          <w:rFonts w:ascii="Times New Roman" w:hAnsi="Times New Roman" w:cs="Times New Roman"/>
-          <w:sz w:val="24"/>
-          <w:szCs w:val="24"/>
-          <w:lang w:val="en-US"/>
-        </w:rPr>
-        <w:t>₹</w:t>
-      </w:r>
-      <w:r>
-        <w:rPr>
-          <w:rFonts w:ascii="Old Standard" w:hAnsi="Old Standard" w:cs="Old Standard"/>
-          <w:sz w:val="24"/>
-          <w:szCs w:val="24"/>
-          <w:lang w:val="en-US"/>
-        </w:rPr>
-        <w:t xml:space="preserve">7 /kWh to </w:t>
-      </w:r>
-      <w:r>
-        <w:rPr>
-          <w:rFonts w:ascii="Times New Roman" w:hAnsi="Times New Roman" w:cs="Times New Roman"/>
-          <w:sz w:val="24"/>
-          <w:szCs w:val="24"/>
-          <w:lang w:val="en-US"/>
-        </w:rPr>
-        <w:t>₹</w:t>
-      </w:r>
-      <w:r>
-        <w:rPr>
-          <w:rFonts w:ascii="Old Standard" w:hAnsi="Old Standard" w:cs="Old Standard"/>
-          <w:sz w:val="24"/>
-          <w:szCs w:val="24"/>
-          <w:lang w:val="en-US"/>
-        </w:rPr>
-        <w:t>8/kWh seven to eight years ago were considerably higher than the current tariffs.</w:t>
-      </w:r>
     </w:p>
     <w:p>
       <w:pPr>
@@ -255,8 +199,75 @@
           <w:szCs w:val="24"/>
           <w:lang w:val="en-US"/>
         </w:rPr>
-        <w:t>The Bill provides a list of solar projects with a total capacity of 886 MW and 97.5 MW of biomass projects for which PPAs with independent power producers have been signed.</w:t>
-      </w:r>
+        <w:t xml:space="preserve">The bill passed followed the recent statement of the state’s New and Renewable Energy Sources Minister Raj Kumar </w:t>
+      </w:r>
+      <w:proofErr w:type="spellStart"/>
+      <w:r>
+        <w:rPr>
+          <w:rFonts w:ascii="Old Standard" w:hAnsi="Old Standard" w:cs="Old Standard"/>
+          <w:sz w:val="24"/>
+          <w:szCs w:val="24"/>
+          <w:lang w:val="en-US"/>
+        </w:rPr>
+        <w:t>Verka</w:t>
+      </w:r>
+      <w:proofErr w:type="spellEnd"/>
+      <w:r>
+        <w:rPr>
+          <w:rFonts w:ascii="Old Standard" w:hAnsi="Old Standard" w:cs="Old Standard"/>
+          <w:sz w:val="24"/>
+          <w:szCs w:val="24"/>
+          <w:lang w:val="en-US"/>
+        </w:rPr>
+        <w:t xml:space="preserve"> that the tariffs discovered through a competitive bidding process in the range of </w:t>
+      </w:r>
+      <w:r>
+        <w:rPr>
+          <w:rFonts w:ascii="Times New Roman" w:hAnsi="Times New Roman" w:cs="Times New Roman"/>
+          <w:sz w:val="24"/>
+          <w:szCs w:val="24"/>
+          <w:lang w:val="en-US"/>
+        </w:rPr>
+        <w:t>₹</w:t>
+      </w:r>
+      <w:r>
+        <w:rPr>
+          <w:rFonts w:ascii="Old Standard" w:hAnsi="Old Standard" w:cs="Old Standard"/>
+          <w:sz w:val="24"/>
+          <w:szCs w:val="24"/>
+          <w:lang w:val="en-US"/>
+        </w:rPr>
+        <w:t xml:space="preserve">7 /kWh to </w:t>
+      </w:r>
+      <w:r>
+        <w:rPr>
+          <w:rFonts w:ascii="Times New Roman" w:hAnsi="Times New Roman" w:cs="Times New Roman"/>
+          <w:sz w:val="24"/>
+          <w:szCs w:val="24"/>
+          <w:lang w:val="en-US"/>
+        </w:rPr>
+        <w:t>₹</w:t>
+      </w:r>
+      <w:r>
+        <w:rPr>
+          <w:rFonts w:ascii="Old Standard" w:hAnsi="Old Standard" w:cs="Old Standard"/>
+          <w:sz w:val="24"/>
+          <w:szCs w:val="24"/>
+          <w:lang w:val="en-US"/>
+        </w:rPr>
+        <w:t>8/kWh seven to eight years ago were considerably higher than the current tariffs.</w:t>
+      </w:r>
+    </w:p>
+    <w:p>
+      <w:pPr>
+        <w:pStyle w:val="ListParagraph"/>
+        <w:rPr>
+          <w:rFonts w:ascii="Old Standard" w:hAnsi="Old Standard" w:cs="Old Standard"/>
+          <w:sz w:val="24"/>
+          <w:szCs w:val="24"/>
+          <w:lang w:val="en-US"/>
+        </w:rPr>
+      </w:pPr>
     </w:p>
     <w:p>
       <w:pPr>
@@ -282,7 +293,7 @@
           <w:szCs w:val="24"/>
           <w:lang w:val="en-US"/>
         </w:rPr>
-        <w:t>It argues that the state regulatory commission had the statutory authority to redetermine renewable energy tariffs in the interests of consumers. It says that the commission could set temporary tariffs until they are finally redetermined.</w:t>
+        <w:t>The Bill provides a list of solar projects with a total capacity of 886 MW and 97.5 MW of biomass projects for which PPAs with independent power producers have been signed.</w:t>
       </w:r>
     </w:p>
     <w:p>
@@ -310,6 +321,47 @@
           <w:lang w:val="en-US"/>
         </w:rPr>
         <w:lastRenderedPageBreak/>
+        <w:t>It argues that the state regulatory commission had the statutory authority to redetermine renewable energy tariffs in the interests of consumers. It says that the commission could set temporary tariffs until they are finally redetermined.</w:t>
+      </w:r>
+    </w:p>
+    <w:p>
+      <w:pPr>
+        <w:pStyle w:val="ListParagraph"/>
+        <w:spacing w:line="360" w:lineRule="auto"/>
+        <w:ind w:left="709"/>
+        <w:jc w:val="both"/>
+        <w:rPr>
+          <w:rFonts w:ascii="Old Standard" w:hAnsi="Old Standard" w:cs="Old Standard"/>
+          <w:sz w:val="24"/>
+          <w:szCs w:val="24"/>
+          <w:lang w:val="en-US"/>
+        </w:rPr>
+      </w:pPr>
+    </w:p>
+    <w:p>
+      <w:pPr>
+        <w:pStyle w:val="ListParagraph"/>
+        <w:numPr>
+          <w:ilvl w:val="0"/>
+          <w:numId w:val="1"/>
+        </w:numPr>
+        <w:spacing w:line="360" w:lineRule="auto"/>
+        <w:ind w:left="709" w:hanging="357"/>
+        <w:jc w:val="both"/>
+        <w:rPr>
+          <w:rFonts w:ascii="Old Standard" w:hAnsi="Old Standard" w:cs="Old Standard"/>
+          <w:sz w:val="24"/>
+          <w:szCs w:val="24"/>
+          <w:lang w:val="en-US"/>
+        </w:rPr>
+      </w:pPr>
+      <w:r>
+        <w:rPr>
+          <w:rFonts w:ascii="Old Standard" w:hAnsi="Old Standard" w:cs="Old Standard"/>
+          <w:sz w:val="24"/>
+          <w:szCs w:val="24"/>
+          <w:lang w:val="en-US"/>
+        </w:rPr>
         <w:t xml:space="preserve">This can impact around 1000 MW of solar generation capacities including assets owned by Azure Power, Adani Green, and Acme Solar, which had signed Power Purchase Agreements with the state government between 2013 and 2016. Tariffs of these projects are around Rs. 7/unit which is much higher than the rates that are currently being discovered in competitive bidding in the country </w:t>
       </w:r>
       <w:proofErr w:type="gramStart"/>
@@ -330,11 +382,46 @@
           <w:szCs w:val="24"/>
           <w:lang w:val="en-US"/>
         </w:rPr>
-        <w:t xml:space="preserve"> Rs. 2.2-2.6/unit. </w:t>
-      </w:r>
-    </w:p>
-    <w:p>
-      <w:pPr>
+        <w:t xml:space="preserve"> Rs. 2.2-2.6/unit.</w:t>
+      </w:r>
+    </w:p>
+    <w:p>
+      <w:pPr>
+        <w:pStyle w:val="ListParagraph"/>
+        <w:rPr>
+          <w:rFonts w:ascii="Old Standard" w:hAnsi="Old Standard" w:cs="Old Standard"/>
+          <w:sz w:val="24"/>
+          <w:szCs w:val="24"/>
+          <w:lang w:val="en-US"/>
+        </w:rPr>
+      </w:pPr>
+    </w:p>
+    <w:p>
+      <w:pPr>
+        <w:pStyle w:val="ListParagraph"/>
+        <w:spacing w:line="360" w:lineRule="auto"/>
+        <w:ind w:left="709"/>
+        <w:jc w:val="both"/>
+        <w:rPr>
+          <w:rFonts w:ascii="Old Standard" w:hAnsi="Old Standard" w:cs="Old Standard"/>
+          <w:sz w:val="24"/>
+          <w:szCs w:val="24"/>
+          <w:lang w:val="en-US"/>
+        </w:rPr>
+      </w:pPr>
+      <w:r>
+        <w:rPr>
+          <w:rFonts w:ascii="Old Standard" w:hAnsi="Old Standard" w:cs="Old Standard"/>
+          <w:sz w:val="24"/>
+          <w:szCs w:val="24"/>
+          <w:lang w:val="en-US"/>
+        </w:rPr>
+        <w:t xml:space="preserve"> </w:t>
+      </w:r>
+    </w:p>
+    <w:p>
+      <w:pPr>
+        <w:spacing w:line="360" w:lineRule="auto"/>
         <w:rPr>
           <w:rFonts w:ascii="Old Standard" w:eastAsia="Times New Roman" w:hAnsi="Old Standard" w:cs="Old Standard"/>
           <w:b/>
@@ -408,6 +495,20 @@
     <w:p>
       <w:pPr>
         <w:pStyle w:val="ListParagraph"/>
+        <w:spacing w:line="360" w:lineRule="auto"/>
+        <w:ind w:left="714"/>
+        <w:jc w:val="both"/>
+        <w:rPr>
+          <w:rFonts w:ascii="Old Standard" w:hAnsi="Old Standard" w:cs="Old Standard"/>
+          <w:sz w:val="24"/>
+          <w:szCs w:val="24"/>
+          <w:lang w:val="en-US"/>
+        </w:rPr>
+      </w:pPr>
+    </w:p>
+    <w:p>
+      <w:pPr>
+        <w:pStyle w:val="ListParagraph"/>
         <w:numPr>
           <w:ilvl w:val="0"/>
           <w:numId w:val="2"/>
@@ -434,6 +535,18 @@
     </w:p>
     <w:p>
       <w:pPr>
+        <w:pStyle w:val="ListParagraph"/>
+        <w:rPr>
+          <w:rFonts w:ascii="Old Standard" w:hAnsi="Old Standard" w:cs="Old Standard"/>
+          <w:sz w:val="24"/>
+          <w:szCs w:val="24"/>
+          <w:lang w:val="en-US"/>
+        </w:rPr>
+      </w:pPr>
+    </w:p>
+    <w:p>
+      <w:pPr>
+        <w:spacing w:line="360" w:lineRule="auto"/>
         <w:rPr>
           <w:rFonts w:ascii="Old Standard" w:eastAsia="Times New Roman" w:hAnsi="Old Standard" w:cs="Old Standard"/>
           <w:b/>
@@ -501,7 +614,30 @@
           <w:szCs w:val="24"/>
           <w:lang w:val="en-US"/>
         </w:rPr>
-        <w:t xml:space="preserve"> are getting lower revenue realization due to recently reduced power tariffs for domestic consumers. </w:t>
+        <w:t xml:space="preserve"> are getting lower revenue realization due to recently reduced power tariffs for domestic consumers.</w:t>
+      </w:r>
+    </w:p>
+    <w:p>
+      <w:pPr>
+        <w:pStyle w:val="ListParagraph"/>
+        <w:spacing w:line="360" w:lineRule="auto"/>
+        <w:ind w:left="714"/>
+        <w:jc w:val="both"/>
+        <w:rPr>
+          <w:rFonts w:ascii="Old Standard" w:hAnsi="Old Standard" w:cs="Old Standard"/>
+          <w:sz w:val="24"/>
+          <w:szCs w:val="24"/>
+          <w:lang w:val="en-US"/>
+        </w:rPr>
+      </w:pPr>
+      <w:r>
+        <w:rPr>
+          <w:rFonts w:ascii="Old Standard" w:hAnsi="Old Standard" w:cs="Old Standard"/>
+          <w:sz w:val="24"/>
+          <w:szCs w:val="24"/>
+          <w:lang w:val="en-US"/>
+        </w:rPr>
+        <w:t xml:space="preserve"> </w:t>
       </w:r>
     </w:p>
     <w:p>
@@ -555,6 +691,7 @@
           <w:szCs w:val="24"/>
           <w:lang w:val="en-US"/>
         </w:rPr>
+        <w:lastRenderedPageBreak/>
         <w:t>It will act as disincentive for renewable power generation companies to invest in the state if this happens to reduce the tariffs to purchase electricity by the state considerably</w:t>
       </w:r>
       <w:proofErr w:type="gramStart"/>
@@ -568,6 +705,20 @@
         <w:t xml:space="preserve">.  </w:t>
       </w:r>
       <w:proofErr w:type="gramEnd"/>
+    </w:p>
+    <w:p>
+      <w:pPr>
+        <w:pStyle w:val="ListParagraph"/>
+        <w:spacing w:line="360" w:lineRule="auto"/>
+        <w:ind w:left="714"/>
+        <w:jc w:val="both"/>
+        <w:rPr>
+          <w:rFonts w:ascii="Old Standard" w:hAnsi="Old Standard" w:cs="Old Standard"/>
+          <w:sz w:val="24"/>
+          <w:szCs w:val="24"/>
+          <w:lang w:val="en-US"/>
+        </w:rPr>
+      </w:pPr>
     </w:p>
     <w:p>
       <w:pPr>
